--- a/mapear e configurar path do site.docx
+++ b/mapear e configurar path do site.docx
@@ -462,8 +462,10 @@
       </w:pPr>
       <w:r>
         <w:rPr>
-          <w:sz w:val="24"/>
-          <w:szCs w:val="24"/>
+          <w:noProof/>
+          <w:sz w:val="24"/>
+          <w:szCs w:val="24"/>
+          <w:lang w:eastAsia="pt-BR"/>
         </w:rPr>
         <w:drawing>
           <wp:inline distT="0" distB="0" distL="0" distR="0">
@@ -684,8 +686,10 @@
       </w:pPr>
       <w:r>
         <w:rPr>
+          <w:noProof/>
           <w:sz w:val="28"/>
           <w:szCs w:val="28"/>
+          <w:lang w:eastAsia="pt-BR"/>
         </w:rPr>
         <w:drawing>
           <wp:inline distT="0" distB="0" distL="0" distR="0">
@@ -1464,8 +1468,10 @@
       </w:pPr>
       <w:r>
         <w:rPr>
-          <w:sz w:val="24"/>
-          <w:szCs w:val="24"/>
+          <w:noProof/>
+          <w:sz w:val="24"/>
+          <w:szCs w:val="24"/>
+          <w:lang w:eastAsia="pt-BR"/>
         </w:rPr>
         <w:drawing>
           <wp:inline distT="0" distB="0" distL="0" distR="0">
@@ -2639,10 +2645,21 @@
       </w:r>
       <w:proofErr w:type="gramEnd"/>
       <w:r>
-        <w:t xml:space="preserve"> opção Application e clique no boto </w:t>
+        <w:t xml:space="preserve"> op</w:t>
+      </w:r>
+      <w:r>
+        <w:t xml:space="preserve">ção Application e clique no </w:t>
       </w:r>
       <w:proofErr w:type="spellStart"/>
       <w:r>
+        <w:t>botao</w:t>
+      </w:r>
+      <w:proofErr w:type="spellEnd"/>
+      <w:r>
+        <w:t xml:space="preserve"> </w:t>
+      </w:r>
+      <w:proofErr w:type="spellStart"/>
+      <w:r>
         <w:t>create</w:t>
       </w:r>
       <w:proofErr w:type="spellEnd"/>
@@ -2678,24 +2695,56 @@
       <w:r>
         <w:t xml:space="preserve"> application e digite o nome de sua aplicação</w:t>
       </w:r>
-    </w:p>
-    <w:p>
-      <w:pPr>
-        <w:spacing w:after="0"/>
-      </w:pPr>
-      <w:r>
-        <w:t>- Defina o que deseja criar (URL) e que contenha seu path</w:t>
-      </w:r>
-    </w:p>
-    <w:p>
-      <w:pPr>
-        <w:spacing w:after="0"/>
-      </w:pPr>
-      <w:r>
-        <w:t>- digite seu path e salve</w:t>
-      </w:r>
-    </w:p>
-    <w:p/>
+      <w:r>
+        <w:t xml:space="preserve"> (nesse exemplo é www.udemy.com)</w:t>
+      </w:r>
+    </w:p>
+    <w:p>
+      <w:pPr>
+        <w:spacing w:after="0"/>
+        <w:ind w:right="-1135"/>
+      </w:pPr>
+      <w:r>
+        <w:t>- Defina seu path</w:t>
+      </w:r>
+      <w:r>
+        <w:t xml:space="preserve"> (</w:t>
+      </w:r>
+      <w:r>
+        <w:rPr>
+          <w:b/>
+          <w:sz w:val="24"/>
+          <w:szCs w:val="24"/>
+        </w:rPr>
+        <w:t>/</w:t>
+      </w:r>
+      <w:proofErr w:type="spellStart"/>
+      <w:r>
+        <w:rPr>
+          <w:b/>
+          <w:sz w:val="24"/>
+          <w:szCs w:val="24"/>
+        </w:rPr>
+        <w:t>web-development</w:t>
+      </w:r>
+      <w:proofErr w:type="spellEnd"/>
+      <w:r>
+        <w:rPr>
+          <w:b/>
+          <w:sz w:val="24"/>
+          <w:szCs w:val="24"/>
+        </w:rPr>
+        <w:t>/</w:t>
+      </w:r>
+      <w:r>
+        <w:t>)</w:t>
+      </w:r>
+    </w:p>
+    <w:p>
+      <w:pPr>
+        <w:spacing w:after="0"/>
+      </w:pPr>
+    </w:p>
     <w:p>
       <w:r>
         <w:rPr>
@@ -3109,6 +3158,10 @@
     <w:p/>
     <w:p>
       <w:r>
+        <w:rPr>
+          <w:noProof/>
+          <w:lang w:eastAsia="pt-BR"/>
+        </w:rPr>
         <w:drawing>
           <wp:inline distT="0" distB="0" distL="0" distR="0">
             <wp:extent cx="5400040" cy="4225409"/>
